--- a/aufgaben/2.6-Funktionsreferenzen.docx
+++ b/aufgaben/2.6-Funktionsreferenzen.docx
@@ -351,8 +351,6 @@
         </w:rPr>
         <w:br w:type="page"/>
       </w:r>
-      <w:bookmarkStart w:id="0" w:name="_GoBack"/>
-      <w:bookmarkEnd w:id="0"/>
     </w:p>
     <w:p>
       <w:pPr>
@@ -567,49 +565,16 @@
     <w:p>
       <w:pPr>
         <w:ind w:left="720"/>
-        <w:rPr>
-          <w:rFonts w:ascii="Courier New" w:hAnsi="Courier New" w:cs="Courier New"/>
-          <w:sz w:val="22"/>
-          <w:szCs w:val="22"/>
-        </w:rPr>
       </w:pPr>
       <w:r>
         <w:t>Ihre Antwort:</w:t>
       </w:r>
       <w:r>
-        <w:br/>
-      </w:r>
-      <w:r>
-        <w:rPr>
-          <w:rFonts w:ascii="Courier New" w:hAnsi="Courier New" w:cs="Courier New"/>
-          <w:sz w:val="22"/>
-          <w:szCs w:val="22"/>
-        </w:rPr>
         <w:tab/>
       </w:r>
       <w:r>
-        <w:rPr>
-          <w:rFonts w:ascii="Courier New" w:hAnsi="Courier New" w:cs="Courier New"/>
-          <w:sz w:val="22"/>
-          <w:szCs w:val="22"/>
-        </w:rPr>
         <w:tab/>
-      </w:r>
-      <w:r>
-        <w:rPr>
-          <w:rFonts w:ascii="Courier New" w:hAnsi="Courier New" w:cs="Courier New"/>
-          <w:sz w:val="22"/>
-          <w:szCs w:val="22"/>
-        </w:rPr>
-        <w:tab/>
-      </w:r>
-      <w:r>
-        <w:rPr>
-          <w:rFonts w:ascii="Courier New" w:hAnsi="Courier New" w:cs="Courier New"/>
-          <w:sz w:val="22"/>
-          <w:szCs w:val="22"/>
-        </w:rPr>
-        <w:t>--------------------------------------------</w:t>
+        <w:t xml:space="preserve">Wenn man sort() aufruft und keine Funktion übergibt, dann </w:t>
       </w:r>
     </w:p>
     <w:p>
@@ -622,29 +587,14 @@
         </w:rPr>
       </w:pPr>
       <w:r>
-        <w:rPr>
-          <w:rFonts w:ascii="Courier New" w:hAnsi="Courier New" w:cs="Courier New"/>
-          <w:sz w:val="22"/>
-          <w:szCs w:val="22"/>
-        </w:rPr>
         <w:tab/>
       </w:r>
       <w:r>
-        <w:rPr>
-          <w:rFonts w:ascii="Courier New" w:hAnsi="Courier New" w:cs="Courier New"/>
-          <w:sz w:val="22"/>
-          <w:szCs w:val="22"/>
-        </w:rPr>
         <w:tab/>
       </w:r>
       <w:r>
-        <w:rPr>
-          <w:rFonts w:ascii="Courier New" w:hAnsi="Courier New" w:cs="Courier New"/>
-          <w:sz w:val="22"/>
-          <w:szCs w:val="22"/>
-        </w:rPr>
         <w:tab/>
-        <w:t>--------------------------------------------</w:t>
+        <w:t xml:space="preserve">wird immer alphabetisch sortiert. </w:t>
       </w:r>
     </w:p>
     <w:p>
@@ -817,11 +767,6 @@
     <w:p>
       <w:pPr>
         <w:ind w:left="720"/>
-        <w:rPr>
-          <w:rFonts w:ascii="Courier New" w:hAnsi="Courier New" w:cs="Courier New"/>
-          <w:sz w:val="22"/>
-          <w:szCs w:val="22"/>
-        </w:rPr>
       </w:pPr>
       <w:r>
         <w:t>Ihre</w:t>
@@ -829,6 +774,28 @@
       <w:r>
         <w:t xml:space="preserve"> Antwort:</w:t>
       </w:r>
+      <w:r>
+        <w:tab/>
+      </w:r>
+      <w:r>
+        <w:tab/>
+        <w:t>Er muss eine Funktion dazu übergeben.</w:t>
+      </w:r>
+      <w:bookmarkStart w:id="0" w:name="_GoBack"/>
+      <w:bookmarkEnd w:id="0"/>
+      <w:r>
+        <w:tab/>
+      </w:r>
+    </w:p>
+    <w:p>
+      <w:pPr>
+        <w:ind w:left="720"/>
+        <w:rPr>
+          <w:rFonts w:ascii="Courier New" w:hAnsi="Courier New" w:cs="Courier New"/>
+          <w:sz w:val="22"/>
+          <w:szCs w:val="22"/>
+        </w:rPr>
+      </w:pPr>
       <w:r>
         <w:br/>
       </w:r>
@@ -1413,21 +1380,11 @@
               <w:lang w:val="en-GB"/>
             </w:rPr>
           </w:pPr>
-          <w:r>
-            <w:fldChar w:fldCharType="begin"/>
-          </w:r>
-          <w:r>
-            <w:instrText xml:space="preserve"> FILENAME   \* MERGEFORMAT </w:instrText>
-          </w:r>
-          <w:r>
-            <w:fldChar w:fldCharType="separate"/>
-          </w:r>
-          <w:r>
-            <w:t>2.6-Funktionsreferenzen.docx</w:t>
-          </w:r>
-          <w:r>
-            <w:fldChar w:fldCharType="end"/>
-          </w:r>
+          <w:fldSimple w:instr=" FILENAME   \* MERGEFORMAT ">
+            <w:r>
+              <w:t>2.6-Funktionsreferenzen.docx</w:t>
+            </w:r>
+          </w:fldSimple>
           <w:r>
             <w:rPr>
               <w:lang w:val="en-GB"/>
@@ -1479,7 +1436,7 @@
             <w:fldChar w:fldCharType="separate"/>
           </w:r>
           <w:r>
-            <w:t>07.11.2016</w:t>
+            <w:t>17.11.2016</w:t>
           </w:r>
           <w:r>
             <w:fldChar w:fldCharType="end"/>
@@ -1508,7 +1465,7 @@
             <w:fldChar w:fldCharType="separate"/>
           </w:r>
           <w:r>
-            <w:t>2</w:t>
+            <w:t>3</w:t>
           </w:r>
           <w:r>
             <w:fldChar w:fldCharType="end"/>
@@ -1573,21 +1530,11 @@
               <w:lang w:val="en-GB"/>
             </w:rPr>
           </w:pPr>
-          <w:r>
-            <w:fldChar w:fldCharType="begin"/>
-          </w:r>
-          <w:r>
-            <w:instrText xml:space="preserve"> FILENAME   \* MERGEFORMAT </w:instrText>
-          </w:r>
-          <w:r>
-            <w:fldChar w:fldCharType="separate"/>
-          </w:r>
-          <w:r>
-            <w:t>2.6-Funktionsreferenzen.docx</w:t>
-          </w:r>
-          <w:r>
-            <w:fldChar w:fldCharType="end"/>
-          </w:r>
+          <w:fldSimple w:instr=" FILENAME   \* MERGEFORMAT ">
+            <w:r>
+              <w:t>2.6-Funktionsreferenzen.docx</w:t>
+            </w:r>
+          </w:fldSimple>
           <w:r>
             <w:rPr>
               <w:lang w:val="en-GB"/>
@@ -1636,7 +1583,7 @@
             <w:fldChar w:fldCharType="separate"/>
           </w:r>
           <w:r>
-            <w:t>07.11.2016</w:t>
+            <w:t>17.11.2016</w:t>
           </w:r>
           <w:r>
             <w:fldChar w:fldCharType="end"/>
@@ -3607,6 +3554,7 @@
     <w:lsdException w:name="HTML Sample" w:semiHidden="1" w:unhideWhenUsed="1"/>
     <w:lsdException w:name="HTML Typewriter" w:semiHidden="1" w:unhideWhenUsed="1"/>
     <w:lsdException w:name="HTML Variable" w:semiHidden="1" w:unhideWhenUsed="1"/>
+    <w:lsdException w:name="Normal Table" w:semiHidden="1" w:unhideWhenUsed="1"/>
     <w:lsdException w:name="annotation subject" w:semiHidden="1" w:unhideWhenUsed="1"/>
     <w:lsdException w:name="No List" w:semiHidden="1" w:unhideWhenUsed="1"/>
     <w:lsdException w:name="Outline List 1" w:semiHidden="1" w:unhideWhenUsed="1"/>
@@ -3651,6 +3599,7 @@
     <w:lsdException w:name="Table Professional" w:semiHidden="1" w:unhideWhenUsed="1"/>
     <w:lsdException w:name="Table Subtle 1" w:semiHidden="1" w:unhideWhenUsed="1"/>
     <w:lsdException w:name="Table Subtle 2" w:semiHidden="1" w:unhideWhenUsed="1"/>
+    <w:lsdException w:name="Table Web 1" w:semiHidden="1" w:unhideWhenUsed="1"/>
     <w:lsdException w:name="Table Web 2" w:semiHidden="1" w:unhideWhenUsed="1"/>
     <w:lsdException w:name="Table Web 3" w:semiHidden="1" w:unhideWhenUsed="1"/>
     <w:lsdException w:name="Balloon Text" w:semiHidden="1" w:unhideWhenUsed="1"/>
